--- a/Portfolio/Security Audit/Controls-assessment.docx
+++ b/Portfolio/Security Audit/Controls-assessment.docx
@@ -304,8 +304,18 @@
           <w:sz w:val="24"/>
           <w:szCs w:val="24"/>
         </w:rPr>
-        <w:t>Legacy system maintenance: end-of-life systems that require human monitoring</w:t>
+        <w:t xml:space="preserve">Legacy system maintenance: end-of-life systems that require human </w:t>
       </w:r>
+      <w:proofErr w:type="gramStart"/>
+      <w:r>
+        <w:rPr>
+          <w:rFonts w:ascii="Google Sans" w:eastAsia="Google Sans" w:hAnsi="Google Sans" w:cs="Google Sans"/>
+          <w:sz w:val="24"/>
+          <w:szCs w:val="24"/>
+        </w:rPr>
+        <w:t>monitoring</w:t>
+      </w:r>
+      <w:proofErr w:type="gramEnd"/>
       <w:r>
         <w:rPr>
           <w:rFonts w:ascii="Google Sans" w:eastAsia="Google Sans" w:hAnsi="Google Sans" w:cs="Google Sans"/>
@@ -608,13 +618,23 @@
                 <w:szCs w:val="24"/>
               </w:rPr>
             </w:pPr>
-            <w:r>
-              <w:rPr>
-                <w:rFonts w:ascii="Google Sans" w:eastAsia="Google Sans" w:hAnsi="Google Sans" w:cs="Google Sans"/>
-                <w:sz w:val="24"/>
-                <w:szCs w:val="24"/>
-              </w:rPr>
-              <w:t>Preventative; reduces risk by making sure vendors and non-authorized staff only have access to the assets/data they need to do their jobs</w:t>
+            <w:proofErr w:type="gramStart"/>
+            <w:r>
+              <w:rPr>
+                <w:rFonts w:ascii="Google Sans" w:eastAsia="Google Sans" w:hAnsi="Google Sans" w:cs="Google Sans"/>
+                <w:sz w:val="24"/>
+                <w:szCs w:val="24"/>
+              </w:rPr>
+              <w:t>Preventative;</w:t>
+            </w:r>
+            <w:proofErr w:type="gramEnd"/>
+            <w:r>
+              <w:rPr>
+                <w:rFonts w:ascii="Google Sans" w:eastAsia="Google Sans" w:hAnsi="Google Sans" w:cs="Google Sans"/>
+                <w:sz w:val="24"/>
+                <w:szCs w:val="24"/>
+              </w:rPr>
+              <w:t xml:space="preserve"> reduces risk by making sure vendors and non-authorized staff only have access to the assets/data they need to do their jobs</w:t>
             </w:r>
           </w:p>
         </w:tc>
@@ -745,6 +765,7 @@
                 <w:szCs w:val="24"/>
               </w:rPr>
             </w:pPr>
+            <w:proofErr w:type="gramStart"/>
             <w:r>
               <w:rPr>
                 <w:rFonts w:ascii="Google Sans" w:eastAsia="Google Sans" w:hAnsi="Google Sans" w:cs="Google Sans"/>
@@ -752,7 +773,16 @@
                 <w:szCs w:val="24"/>
               </w:rPr>
               <w:lastRenderedPageBreak/>
-              <w:t xml:space="preserve">Corrective; business continuity </w:t>
+              <w:t>Corrective;</w:t>
+            </w:r>
+            <w:proofErr w:type="gramEnd"/>
+            <w:r>
+              <w:rPr>
+                <w:rFonts w:ascii="Google Sans" w:eastAsia="Google Sans" w:hAnsi="Google Sans" w:cs="Google Sans"/>
+                <w:sz w:val="24"/>
+                <w:szCs w:val="24"/>
+              </w:rPr>
+              <w:t xml:space="preserve"> business continuity </w:t>
             </w:r>
             <w:r>
               <w:rPr>
@@ -884,13 +914,23 @@
                 <w:szCs w:val="24"/>
               </w:rPr>
             </w:pPr>
-            <w:r>
-              <w:rPr>
-                <w:rFonts w:ascii="Google Sans" w:eastAsia="Google Sans" w:hAnsi="Google Sans" w:cs="Google Sans"/>
-                <w:sz w:val="24"/>
-                <w:szCs w:val="24"/>
-              </w:rPr>
-              <w:t>Preventative; establish password strength rules to improve security/reduce likelihood of account compromise through brute force or dictionary attack techniques</w:t>
+            <w:proofErr w:type="gramStart"/>
+            <w:r>
+              <w:rPr>
+                <w:rFonts w:ascii="Google Sans" w:eastAsia="Google Sans" w:hAnsi="Google Sans" w:cs="Google Sans"/>
+                <w:sz w:val="24"/>
+                <w:szCs w:val="24"/>
+              </w:rPr>
+              <w:t>Preventative;</w:t>
+            </w:r>
+            <w:proofErr w:type="gramEnd"/>
+            <w:r>
+              <w:rPr>
+                <w:rFonts w:ascii="Google Sans" w:eastAsia="Google Sans" w:hAnsi="Google Sans" w:cs="Google Sans"/>
+                <w:sz w:val="24"/>
+                <w:szCs w:val="24"/>
+              </w:rPr>
+              <w:t xml:space="preserve"> establish password strength rules to improve security/reduce likelihood of account compromise through brute force or dictionary attack techniques</w:t>
             </w:r>
           </w:p>
         </w:tc>
@@ -1262,13 +1302,23 @@
                 <w:szCs w:val="24"/>
               </w:rPr>
             </w:pPr>
-            <w:r>
-              <w:rPr>
-                <w:rFonts w:ascii="Google Sans" w:eastAsia="Google Sans" w:hAnsi="Google Sans" w:cs="Google Sans"/>
-                <w:sz w:val="24"/>
-                <w:szCs w:val="24"/>
-              </w:rPr>
-              <w:t>Preventative; ensure no one has so much access that they can abuse the system for personal gain</w:t>
+            <w:proofErr w:type="gramStart"/>
+            <w:r>
+              <w:rPr>
+                <w:rFonts w:ascii="Google Sans" w:eastAsia="Google Sans" w:hAnsi="Google Sans" w:cs="Google Sans"/>
+                <w:sz w:val="24"/>
+                <w:szCs w:val="24"/>
+              </w:rPr>
+              <w:t>Preventative;</w:t>
+            </w:r>
+            <w:proofErr w:type="gramEnd"/>
+            <w:r>
+              <w:rPr>
+                <w:rFonts w:ascii="Google Sans" w:eastAsia="Google Sans" w:hAnsi="Google Sans" w:cs="Google Sans"/>
+                <w:sz w:val="24"/>
+                <w:szCs w:val="24"/>
+              </w:rPr>
+              <w:t xml:space="preserve"> ensure no one has so much access that they can abuse the system for personal gain</w:t>
             </w:r>
           </w:p>
         </w:tc>
@@ -1542,8 +1592,19 @@
                 <w:sz w:val="24"/>
                 <w:szCs w:val="24"/>
               </w:rPr>
-              <w:t>Needs to be implemented</w:t>
-            </w:r>
+              <w:t xml:space="preserve">Needs to be </w:t>
+            </w:r>
+            <w:proofErr w:type="gramStart"/>
+            <w:r>
+              <w:rPr>
+                <w:rFonts w:ascii="Google Sans" w:eastAsia="Google Sans" w:hAnsi="Google Sans" w:cs="Google Sans"/>
+                <w:b/>
+                <w:sz w:val="24"/>
+                <w:szCs w:val="24"/>
+              </w:rPr>
+              <w:t>implemented</w:t>
+            </w:r>
+            <w:proofErr w:type="gramEnd"/>
           </w:p>
           <w:p>
             <w:pPr>
@@ -1677,13 +1738,23 @@
                 <w:szCs w:val="24"/>
               </w:rPr>
             </w:pPr>
-            <w:r>
-              <w:rPr>
-                <w:rFonts w:ascii="Google Sans" w:eastAsia="Google Sans" w:hAnsi="Google Sans" w:cs="Google Sans"/>
-                <w:sz w:val="24"/>
-                <w:szCs w:val="24"/>
-              </w:rPr>
-              <w:t>Preventative; firewalls are already in place to filter unwanted/malicious traffic from entering internal network</w:t>
+            <w:proofErr w:type="gramStart"/>
+            <w:r>
+              <w:rPr>
+                <w:rFonts w:ascii="Google Sans" w:eastAsia="Google Sans" w:hAnsi="Google Sans" w:cs="Google Sans"/>
+                <w:sz w:val="24"/>
+                <w:szCs w:val="24"/>
+              </w:rPr>
+              <w:t>Preventative;</w:t>
+            </w:r>
+            <w:proofErr w:type="gramEnd"/>
+            <w:r>
+              <w:rPr>
+                <w:rFonts w:ascii="Google Sans" w:eastAsia="Google Sans" w:hAnsi="Google Sans" w:cs="Google Sans"/>
+                <w:sz w:val="24"/>
+                <w:szCs w:val="24"/>
+              </w:rPr>
+              <w:t xml:space="preserve"> firewalls are already in place to filter unwanted/malicious traffic from entering internal network</w:t>
             </w:r>
           </w:p>
         </w:tc>
@@ -1803,13 +1874,23 @@
                 <w:szCs w:val="24"/>
               </w:rPr>
             </w:pPr>
-            <w:r>
-              <w:rPr>
-                <w:rFonts w:ascii="Google Sans" w:eastAsia="Google Sans" w:hAnsi="Google Sans" w:cs="Google Sans"/>
-                <w:sz w:val="24"/>
-                <w:szCs w:val="24"/>
-              </w:rPr>
-              <w:t>Detective; allows IT team to identify possible intrusions (e.g., anomalous traffic) quickly</w:t>
+            <w:proofErr w:type="gramStart"/>
+            <w:r>
+              <w:rPr>
+                <w:rFonts w:ascii="Google Sans" w:eastAsia="Google Sans" w:hAnsi="Google Sans" w:cs="Google Sans"/>
+                <w:sz w:val="24"/>
+                <w:szCs w:val="24"/>
+              </w:rPr>
+              <w:t>Detective;</w:t>
+            </w:r>
+            <w:proofErr w:type="gramEnd"/>
+            <w:r>
+              <w:rPr>
+                <w:rFonts w:ascii="Google Sans" w:eastAsia="Google Sans" w:hAnsi="Google Sans" w:cs="Google Sans"/>
+                <w:sz w:val="24"/>
+                <w:szCs w:val="24"/>
+              </w:rPr>
+              <w:t xml:space="preserve"> allows IT team to identify possible intrusions (e.g., anomalous traffic) quickly</w:t>
             </w:r>
           </w:p>
         </w:tc>
@@ -2192,13 +2273,23 @@
                 <w:szCs w:val="24"/>
               </w:rPr>
             </w:pPr>
-            <w:r>
-              <w:rPr>
-                <w:rFonts w:ascii="Google Sans" w:eastAsia="Google Sans" w:hAnsi="Google Sans" w:cs="Google Sans"/>
-                <w:sz w:val="24"/>
-                <w:szCs w:val="24"/>
-              </w:rPr>
-              <w:t>Corrective; password recovery, reset, lock out notifications</w:t>
+            <w:proofErr w:type="gramStart"/>
+            <w:r>
+              <w:rPr>
+                <w:rFonts w:ascii="Google Sans" w:eastAsia="Google Sans" w:hAnsi="Google Sans" w:cs="Google Sans"/>
+                <w:sz w:val="24"/>
+                <w:szCs w:val="24"/>
+              </w:rPr>
+              <w:t>Corrective;</w:t>
+            </w:r>
+            <w:proofErr w:type="gramEnd"/>
+            <w:r>
+              <w:rPr>
+                <w:rFonts w:ascii="Google Sans" w:eastAsia="Google Sans" w:hAnsi="Google Sans" w:cs="Google Sans"/>
+                <w:sz w:val="24"/>
+                <w:szCs w:val="24"/>
+              </w:rPr>
+              <w:t xml:space="preserve"> password recovery, reset, lock out notifications</w:t>
             </w:r>
           </w:p>
         </w:tc>
@@ -2743,8 +2834,19 @@
                 <w:sz w:val="24"/>
                 <w:szCs w:val="24"/>
               </w:rPr>
-              <w:t>Needs to be implemented</w:t>
-            </w:r>
+              <w:t xml:space="preserve">Needs to be </w:t>
+            </w:r>
+            <w:proofErr w:type="gramStart"/>
+            <w:r>
+              <w:rPr>
+                <w:rFonts w:ascii="Google Sans" w:eastAsia="Google Sans" w:hAnsi="Google Sans" w:cs="Google Sans"/>
+                <w:b/>
+                <w:sz w:val="24"/>
+                <w:szCs w:val="24"/>
+              </w:rPr>
+              <w:t>implemented</w:t>
+            </w:r>
+            <w:proofErr w:type="gramEnd"/>
           </w:p>
           <w:p>
             <w:pPr>
@@ -2993,13 +3095,23 @@
                 <w:szCs w:val="24"/>
               </w:rPr>
             </w:pPr>
-            <w:r>
-              <w:rPr>
-                <w:rFonts w:ascii="Google Sans" w:eastAsia="Google Sans" w:hAnsi="Google Sans" w:cs="Google Sans"/>
-                <w:sz w:val="24"/>
-                <w:szCs w:val="24"/>
-              </w:rPr>
-              <w:t>Deterrent; limit “hiding” places to deter threats</w:t>
+            <w:proofErr w:type="gramStart"/>
+            <w:r>
+              <w:rPr>
+                <w:rFonts w:ascii="Google Sans" w:eastAsia="Google Sans" w:hAnsi="Google Sans" w:cs="Google Sans"/>
+                <w:sz w:val="24"/>
+                <w:szCs w:val="24"/>
+              </w:rPr>
+              <w:t>Deterrent;</w:t>
+            </w:r>
+            <w:proofErr w:type="gramEnd"/>
+            <w:r>
+              <w:rPr>
+                <w:rFonts w:ascii="Google Sans" w:eastAsia="Google Sans" w:hAnsi="Google Sans" w:cs="Google Sans"/>
+                <w:sz w:val="24"/>
+                <w:szCs w:val="24"/>
+              </w:rPr>
+              <w:t xml:space="preserve"> limit “hiding” places to deter threats</w:t>
             </w:r>
           </w:p>
         </w:tc>
@@ -3214,6 +3326,7 @@
                 <w:szCs w:val="24"/>
               </w:rPr>
             </w:pPr>
+            <w:bookmarkStart w:id="2" w:name="_Hlk143119617"/>
             <w:r>
               <w:rPr>
                 <w:rFonts w:ascii="Google Sans" w:eastAsia="Google Sans" w:hAnsi="Google Sans" w:cs="Google Sans"/>
@@ -3222,6 +3335,7 @@
               </w:rPr>
               <w:t>Locking cabinets (for network gear)</w:t>
             </w:r>
+            <w:bookmarkEnd w:id="2"/>
           </w:p>
         </w:tc>
         <w:tc>
@@ -3245,13 +3359,23 @@
                 <w:szCs w:val="24"/>
               </w:rPr>
             </w:pPr>
-            <w:r>
-              <w:rPr>
-                <w:rFonts w:ascii="Google Sans" w:eastAsia="Google Sans" w:hAnsi="Google Sans" w:cs="Google Sans"/>
-                <w:sz w:val="24"/>
-                <w:szCs w:val="24"/>
-              </w:rPr>
-              <w:t>Preventative; increase integrity by preventing unauthorized personnel/individuals from physically accessing/modifying network infrastructure gear</w:t>
+            <w:proofErr w:type="gramStart"/>
+            <w:r>
+              <w:rPr>
+                <w:rFonts w:ascii="Google Sans" w:eastAsia="Google Sans" w:hAnsi="Google Sans" w:cs="Google Sans"/>
+                <w:sz w:val="24"/>
+                <w:szCs w:val="24"/>
+              </w:rPr>
+              <w:t>Preventative;</w:t>
+            </w:r>
+            <w:proofErr w:type="gramEnd"/>
+            <w:r>
+              <w:rPr>
+                <w:rFonts w:ascii="Google Sans" w:eastAsia="Google Sans" w:hAnsi="Google Sans" w:cs="Google Sans"/>
+                <w:sz w:val="24"/>
+                <w:szCs w:val="24"/>
+              </w:rPr>
+              <w:t xml:space="preserve"> increase integrity by preventing unauthorized personnel/individuals from physically accessing/modifying network infrastructure gear</w:t>
             </w:r>
           </w:p>
         </w:tc>
@@ -3313,7 +3437,7 @@
                 <w:sz w:val="24"/>
                 <w:szCs w:val="24"/>
               </w:rPr>
-              <w:t>High</w:t>
+              <w:t>Medium</w:t>
             </w:r>
           </w:p>
         </w:tc>
@@ -3340,6 +3464,7 @@
                 <w:szCs w:val="24"/>
               </w:rPr>
             </w:pPr>
+            <w:bookmarkStart w:id="3" w:name="_Hlk143119675"/>
             <w:r>
               <w:rPr>
                 <w:rFonts w:ascii="Google Sans" w:eastAsia="Google Sans" w:hAnsi="Google Sans" w:cs="Google Sans"/>
@@ -3348,6 +3473,7 @@
               </w:rPr>
               <w:t>Signage indicating alarm service provider</w:t>
             </w:r>
+            <w:bookmarkEnd w:id="3"/>
           </w:p>
         </w:tc>
         <w:tc>
@@ -3371,13 +3497,23 @@
                 <w:szCs w:val="24"/>
               </w:rPr>
             </w:pPr>
-            <w:r>
-              <w:rPr>
-                <w:rFonts w:ascii="Google Sans" w:eastAsia="Google Sans" w:hAnsi="Google Sans" w:cs="Google Sans"/>
-                <w:sz w:val="24"/>
-                <w:szCs w:val="24"/>
-              </w:rPr>
-              <w:t>Deterrent; makes the likelihood of a successful attack seem low</w:t>
+            <w:proofErr w:type="gramStart"/>
+            <w:r>
+              <w:rPr>
+                <w:rFonts w:ascii="Google Sans" w:eastAsia="Google Sans" w:hAnsi="Google Sans" w:cs="Google Sans"/>
+                <w:sz w:val="24"/>
+                <w:szCs w:val="24"/>
+              </w:rPr>
+              <w:t>Deterrent;</w:t>
+            </w:r>
+            <w:proofErr w:type="gramEnd"/>
+            <w:r>
+              <w:rPr>
+                <w:rFonts w:ascii="Google Sans" w:eastAsia="Google Sans" w:hAnsi="Google Sans" w:cs="Google Sans"/>
+                <w:sz w:val="24"/>
+                <w:szCs w:val="24"/>
+              </w:rPr>
+              <w:t xml:space="preserve"> makes the likelihood of a successful attack seem low</w:t>
             </w:r>
           </w:p>
         </w:tc>
@@ -3466,6 +3602,7 @@
                 <w:szCs w:val="24"/>
               </w:rPr>
             </w:pPr>
+            <w:bookmarkStart w:id="4" w:name="_Hlk143119741"/>
             <w:r>
               <w:rPr>
                 <w:rFonts w:ascii="Google Sans" w:eastAsia="Google Sans" w:hAnsi="Google Sans" w:cs="Google Sans"/>
@@ -3474,6 +3611,7 @@
               </w:rPr>
               <w:t>Locks</w:t>
             </w:r>
+            <w:bookmarkEnd w:id="4"/>
           </w:p>
         </w:tc>
         <w:tc>
@@ -3497,13 +3635,23 @@
                 <w:szCs w:val="24"/>
               </w:rPr>
             </w:pPr>
-            <w:r>
-              <w:rPr>
-                <w:rFonts w:ascii="Google Sans" w:eastAsia="Google Sans" w:hAnsi="Google Sans" w:cs="Google Sans"/>
-                <w:sz w:val="24"/>
-                <w:szCs w:val="24"/>
-              </w:rPr>
-              <w:t>Preventative; physical and digital assets are more secure</w:t>
+            <w:proofErr w:type="gramStart"/>
+            <w:r>
+              <w:rPr>
+                <w:rFonts w:ascii="Google Sans" w:eastAsia="Google Sans" w:hAnsi="Google Sans" w:cs="Google Sans"/>
+                <w:sz w:val="24"/>
+                <w:szCs w:val="24"/>
+              </w:rPr>
+              <w:t>Preventative;</w:t>
+            </w:r>
+            <w:proofErr w:type="gramEnd"/>
+            <w:r>
+              <w:rPr>
+                <w:rFonts w:ascii="Google Sans" w:eastAsia="Google Sans" w:hAnsi="Google Sans" w:cs="Google Sans"/>
+                <w:sz w:val="24"/>
+                <w:szCs w:val="24"/>
+              </w:rPr>
+              <w:t xml:space="preserve"> physical and digital assets are more secure</w:t>
             </w:r>
           </w:p>
         </w:tc>
@@ -3592,6 +3740,7 @@
                 <w:szCs w:val="24"/>
               </w:rPr>
             </w:pPr>
+            <w:bookmarkStart w:id="5" w:name="_Hlk143119787"/>
             <w:r>
               <w:rPr>
                 <w:rFonts w:ascii="Google Sans" w:eastAsia="Google Sans" w:hAnsi="Google Sans" w:cs="Google Sans"/>
@@ -3600,6 +3749,7 @@
               </w:rPr>
               <w:t>Fire detection and prevention (fire alarm, sprinkler system, etc.)</w:t>
             </w:r>
+            <w:bookmarkEnd w:id="5"/>
           </w:p>
         </w:tc>
         <w:tc>
